--- a/documents/LMS_Final_Report.docx
+++ b/documents/LMS_Final_Report.docx
@@ -45,6 +45,8 @@
         <w:ind w:left="2324" w:right="-20" w:hanging="2324"/>
         <w:jc w:val="center"/>
         <w:rPr>
+          <w:b/>
+          <w:bCs/>
           <w:sz w:val="32"/>
           <w:szCs w:val="32"/>
         </w:rPr>
@@ -57,12 +59,16 @@
         <w:ind w:left="2324" w:right="-20" w:hanging="2324"/>
         <w:jc w:val="center"/>
         <w:rPr>
+          <w:b/>
+          <w:bCs/>
           <w:sz w:val="32"/>
           <w:szCs w:val="32"/>
         </w:rPr>
       </w:pPr>
       <w:r>
         <w:rPr>
+          <w:b/>
+          <w:bCs/>
           <w:sz w:val="32"/>
           <w:szCs w:val="32"/>
         </w:rPr>
@@ -70,6 +76,8 @@
       </w:r>
       <w:r>
         <w:rPr>
+          <w:b/>
+          <w:bCs/>
           <w:sz w:val="32"/>
           <w:szCs w:val="32"/>
         </w:rPr>
@@ -7318,12 +7326,35 @@
           <w:tab w:val="left" w:pos="885"/>
         </w:tabs>
         <w:rPr>
+          <w:sz w:val="24"/>
+        </w:rPr>
+      </w:pPr>
+    </w:p>
+    <w:p>
+      <w:pPr>
+        <w:tabs>
+          <w:tab w:val="left" w:pos="884"/>
+          <w:tab w:val="left" w:pos="885"/>
+        </w:tabs>
+        <w:rPr>
+          <w:sz w:val="24"/>
+        </w:rPr>
+      </w:pPr>
+      <w:r>
+        <w:rPr>
+          <w:sz w:val="24"/>
+        </w:rPr>
+        <w:t xml:space="preserve">7. </w:t>
+      </w:r>
+      <w:r>
+        <w:rPr>
           <w:b/>
           <w:bCs/>
           <w:sz w:val="24"/>
           <w:u w:val="single"/>
         </w:rPr>
-      </w:pPr>
+        <w:t>Class Collaboration Diagrams</w:t>
+      </w:r>
       <w:r>
         <w:rPr>
           <w:b/>
@@ -7331,510 +7362,202 @@
           <w:sz w:val="24"/>
           <w:u w:val="single"/>
         </w:rPr>
-        <w:t xml:space="preserve">7. Conclusion </w:t>
-      </w:r>
-    </w:p>
-    <w:p>
-      <w:pPr>
-        <w:tabs>
-          <w:tab w:val="left" w:pos="884"/>
-          <w:tab w:val="left" w:pos="885"/>
-        </w:tabs>
-        <w:rPr>
-          <w:sz w:val="24"/>
-        </w:rPr>
-      </w:pPr>
-    </w:p>
-    <w:p>
-      <w:pPr>
-        <w:tabs>
-          <w:tab w:val="left" w:pos="884"/>
-          <w:tab w:val="left" w:pos="885"/>
-        </w:tabs>
-        <w:rPr>
-          <w:sz w:val="24"/>
-        </w:rPr>
-      </w:pPr>
-      <w:r>
-        <w:rPr>
-          <w:sz w:val="24"/>
-        </w:rPr>
-        <w:t xml:space="preserve">In all developing an LMS, helped us identify the various requirements for each software development phase. We also learned about the various ways to model information such as classes and use cases. These requirements including developing a back-end database, that collected all the required information. </w:t>
-      </w:r>
-    </w:p>
-    <w:p>
-      <w:pPr>
-        <w:tabs>
-          <w:tab w:val="left" w:pos="884"/>
-          <w:tab w:val="left" w:pos="885"/>
-        </w:tabs>
-        <w:rPr>
-          <w:sz w:val="24"/>
-        </w:rPr>
-      </w:pPr>
-    </w:p>
-    <w:p>
-      <w:pPr>
-        <w:tabs>
-          <w:tab w:val="left" w:pos="884"/>
-          <w:tab w:val="left" w:pos="885"/>
-        </w:tabs>
-        <w:rPr>
-          <w:sz w:val="24"/>
-        </w:rPr>
-      </w:pPr>
-    </w:p>
-    <w:p>
-      <w:pPr>
-        <w:tabs>
-          <w:tab w:val="left" w:pos="884"/>
-          <w:tab w:val="left" w:pos="885"/>
-        </w:tabs>
-        <w:rPr>
-          <w:sz w:val="24"/>
-        </w:rPr>
-      </w:pPr>
-    </w:p>
-    <w:p>
-      <w:pPr>
-        <w:tabs>
-          <w:tab w:val="left" w:pos="884"/>
-          <w:tab w:val="left" w:pos="885"/>
-        </w:tabs>
-        <w:rPr>
-          <w:sz w:val="24"/>
-        </w:rPr>
-      </w:pPr>
-    </w:p>
-    <w:p>
-      <w:pPr>
-        <w:tabs>
-          <w:tab w:val="left" w:pos="884"/>
-          <w:tab w:val="left" w:pos="885"/>
-        </w:tabs>
-        <w:rPr>
-          <w:sz w:val="24"/>
-        </w:rPr>
-      </w:pPr>
-    </w:p>
-    <w:p>
-      <w:pPr>
-        <w:tabs>
-          <w:tab w:val="left" w:pos="884"/>
-          <w:tab w:val="left" w:pos="885"/>
-        </w:tabs>
-        <w:rPr>
-          <w:sz w:val="24"/>
-        </w:rPr>
-      </w:pPr>
-    </w:p>
-    <w:p>
-      <w:pPr>
-        <w:tabs>
-          <w:tab w:val="left" w:pos="884"/>
-          <w:tab w:val="left" w:pos="885"/>
-        </w:tabs>
-        <w:rPr>
-          <w:sz w:val="24"/>
-        </w:rPr>
-      </w:pPr>
-    </w:p>
-    <w:p>
-      <w:pPr>
-        <w:tabs>
-          <w:tab w:val="left" w:pos="884"/>
-          <w:tab w:val="left" w:pos="885"/>
-        </w:tabs>
-        <w:rPr>
-          <w:sz w:val="24"/>
-        </w:rPr>
-      </w:pPr>
-    </w:p>
-    <w:p>
-      <w:pPr>
-        <w:tabs>
-          <w:tab w:val="left" w:pos="884"/>
-          <w:tab w:val="left" w:pos="885"/>
-        </w:tabs>
-        <w:rPr>
-          <w:sz w:val="24"/>
-        </w:rPr>
-      </w:pPr>
-    </w:p>
-    <w:p>
-      <w:pPr>
-        <w:tabs>
-          <w:tab w:val="left" w:pos="884"/>
-          <w:tab w:val="left" w:pos="885"/>
-        </w:tabs>
-        <w:rPr>
-          <w:sz w:val="24"/>
-        </w:rPr>
-      </w:pPr>
-    </w:p>
-    <w:p>
-      <w:pPr>
-        <w:tabs>
-          <w:tab w:val="left" w:pos="884"/>
-          <w:tab w:val="left" w:pos="885"/>
-        </w:tabs>
-        <w:rPr>
-          <w:sz w:val="24"/>
-        </w:rPr>
-      </w:pPr>
-    </w:p>
-    <w:p>
-      <w:pPr>
-        <w:tabs>
-          <w:tab w:val="left" w:pos="884"/>
-          <w:tab w:val="left" w:pos="885"/>
-        </w:tabs>
-        <w:rPr>
-          <w:sz w:val="24"/>
-        </w:rPr>
-      </w:pPr>
-    </w:p>
-    <w:p>
-      <w:pPr>
-        <w:tabs>
-          <w:tab w:val="left" w:pos="884"/>
-          <w:tab w:val="left" w:pos="885"/>
-        </w:tabs>
-        <w:rPr>
-          <w:sz w:val="24"/>
-        </w:rPr>
-      </w:pPr>
-    </w:p>
-    <w:p>
-      <w:pPr>
-        <w:tabs>
-          <w:tab w:val="left" w:pos="884"/>
-          <w:tab w:val="left" w:pos="885"/>
-        </w:tabs>
-        <w:rPr>
-          <w:sz w:val="24"/>
-        </w:rPr>
-      </w:pPr>
-    </w:p>
-    <w:p>
-      <w:pPr>
-        <w:tabs>
-          <w:tab w:val="left" w:pos="884"/>
-          <w:tab w:val="left" w:pos="885"/>
-        </w:tabs>
-        <w:rPr>
-          <w:sz w:val="24"/>
-        </w:rPr>
-      </w:pPr>
-    </w:p>
-    <w:p>
-      <w:pPr>
-        <w:tabs>
-          <w:tab w:val="left" w:pos="884"/>
-          <w:tab w:val="left" w:pos="885"/>
-        </w:tabs>
-        <w:rPr>
-          <w:sz w:val="24"/>
-        </w:rPr>
-      </w:pPr>
-    </w:p>
-    <w:p>
-      <w:pPr>
-        <w:tabs>
-          <w:tab w:val="left" w:pos="884"/>
-          <w:tab w:val="left" w:pos="885"/>
-        </w:tabs>
-        <w:rPr>
-          <w:sz w:val="24"/>
-        </w:rPr>
-      </w:pPr>
-    </w:p>
-    <w:p>
-      <w:pPr>
-        <w:tabs>
-          <w:tab w:val="left" w:pos="884"/>
-          <w:tab w:val="left" w:pos="885"/>
-        </w:tabs>
-        <w:rPr>
-          <w:sz w:val="24"/>
-        </w:rPr>
-      </w:pPr>
-    </w:p>
-    <w:p>
-      <w:pPr>
-        <w:tabs>
-          <w:tab w:val="left" w:pos="884"/>
-          <w:tab w:val="left" w:pos="885"/>
-        </w:tabs>
-        <w:rPr>
-          <w:sz w:val="24"/>
-        </w:rPr>
-      </w:pPr>
-    </w:p>
-    <w:p>
-      <w:pPr>
-        <w:tabs>
-          <w:tab w:val="left" w:pos="884"/>
-          <w:tab w:val="left" w:pos="885"/>
-        </w:tabs>
-        <w:rPr>
-          <w:sz w:val="24"/>
-        </w:rPr>
-      </w:pPr>
-    </w:p>
-    <w:p>
-      <w:pPr>
-        <w:tabs>
-          <w:tab w:val="left" w:pos="884"/>
-          <w:tab w:val="left" w:pos="885"/>
-        </w:tabs>
-        <w:rPr>
-          <w:sz w:val="24"/>
-        </w:rPr>
-      </w:pPr>
-    </w:p>
-    <w:p>
-      <w:pPr>
-        <w:tabs>
-          <w:tab w:val="left" w:pos="884"/>
-          <w:tab w:val="left" w:pos="885"/>
-        </w:tabs>
-        <w:rPr>
-          <w:sz w:val="24"/>
-        </w:rPr>
-      </w:pPr>
-    </w:p>
-    <w:p>
-      <w:pPr>
-        <w:tabs>
-          <w:tab w:val="left" w:pos="884"/>
-          <w:tab w:val="left" w:pos="885"/>
-        </w:tabs>
-        <w:rPr>
-          <w:sz w:val="24"/>
-        </w:rPr>
-      </w:pPr>
-    </w:p>
-    <w:p>
-      <w:pPr>
-        <w:tabs>
-          <w:tab w:val="left" w:pos="884"/>
-          <w:tab w:val="left" w:pos="885"/>
-        </w:tabs>
-        <w:rPr>
-          <w:sz w:val="24"/>
-        </w:rPr>
-      </w:pPr>
-    </w:p>
-    <w:p>
-      <w:pPr>
-        <w:tabs>
-          <w:tab w:val="left" w:pos="884"/>
-          <w:tab w:val="left" w:pos="885"/>
-        </w:tabs>
-        <w:rPr>
-          <w:sz w:val="24"/>
-        </w:rPr>
-      </w:pPr>
-    </w:p>
-    <w:p>
-      <w:pPr>
-        <w:tabs>
-          <w:tab w:val="left" w:pos="884"/>
-          <w:tab w:val="left" w:pos="885"/>
-        </w:tabs>
-        <w:rPr>
-          <w:sz w:val="24"/>
-        </w:rPr>
-      </w:pPr>
-    </w:p>
-    <w:p>
-      <w:pPr>
-        <w:tabs>
-          <w:tab w:val="left" w:pos="884"/>
-          <w:tab w:val="left" w:pos="885"/>
-        </w:tabs>
-        <w:rPr>
-          <w:sz w:val="24"/>
-        </w:rPr>
-      </w:pPr>
-    </w:p>
-    <w:p>
-      <w:pPr>
-        <w:tabs>
-          <w:tab w:val="left" w:pos="884"/>
-          <w:tab w:val="left" w:pos="885"/>
-        </w:tabs>
-        <w:rPr>
-          <w:sz w:val="24"/>
-        </w:rPr>
-      </w:pPr>
-    </w:p>
-    <w:p>
-      <w:pPr>
-        <w:tabs>
-          <w:tab w:val="left" w:pos="884"/>
-          <w:tab w:val="left" w:pos="885"/>
-        </w:tabs>
-        <w:rPr>
-          <w:sz w:val="24"/>
-        </w:rPr>
-      </w:pPr>
-    </w:p>
-    <w:p>
-      <w:pPr>
-        <w:tabs>
-          <w:tab w:val="left" w:pos="884"/>
-          <w:tab w:val="left" w:pos="885"/>
-        </w:tabs>
-        <w:rPr>
-          <w:sz w:val="24"/>
-        </w:rPr>
-      </w:pPr>
-    </w:p>
-    <w:p>
-      <w:pPr>
-        <w:tabs>
-          <w:tab w:val="left" w:pos="884"/>
-          <w:tab w:val="left" w:pos="885"/>
-        </w:tabs>
-        <w:rPr>
-          <w:sz w:val="24"/>
-        </w:rPr>
-      </w:pPr>
-    </w:p>
-    <w:p>
-      <w:pPr>
-        <w:tabs>
-          <w:tab w:val="left" w:pos="884"/>
-          <w:tab w:val="left" w:pos="885"/>
-        </w:tabs>
-        <w:rPr>
-          <w:sz w:val="24"/>
-        </w:rPr>
-      </w:pPr>
-    </w:p>
-    <w:p>
-      <w:pPr>
-        <w:tabs>
-          <w:tab w:val="left" w:pos="884"/>
-          <w:tab w:val="left" w:pos="885"/>
-        </w:tabs>
-        <w:rPr>
-          <w:sz w:val="24"/>
-        </w:rPr>
-      </w:pPr>
-    </w:p>
-    <w:p>
-      <w:pPr>
-        <w:tabs>
-          <w:tab w:val="left" w:pos="884"/>
-          <w:tab w:val="left" w:pos="885"/>
-        </w:tabs>
-        <w:rPr>
-          <w:sz w:val="24"/>
-        </w:rPr>
-      </w:pPr>
-    </w:p>
-    <w:p>
-      <w:pPr>
-        <w:tabs>
-          <w:tab w:val="left" w:pos="884"/>
-          <w:tab w:val="left" w:pos="885"/>
-        </w:tabs>
-        <w:rPr>
-          <w:sz w:val="24"/>
-        </w:rPr>
-      </w:pPr>
-    </w:p>
-    <w:p>
-      <w:pPr>
-        <w:tabs>
-          <w:tab w:val="left" w:pos="884"/>
-          <w:tab w:val="left" w:pos="885"/>
-        </w:tabs>
-        <w:rPr>
-          <w:sz w:val="24"/>
-        </w:rPr>
-      </w:pPr>
-    </w:p>
-    <w:p>
-      <w:pPr>
-        <w:tabs>
-          <w:tab w:val="left" w:pos="884"/>
-          <w:tab w:val="left" w:pos="885"/>
-        </w:tabs>
-        <w:rPr>
-          <w:sz w:val="24"/>
-        </w:rPr>
-      </w:pPr>
-    </w:p>
-    <w:p>
-      <w:pPr>
-        <w:tabs>
-          <w:tab w:val="left" w:pos="884"/>
-          <w:tab w:val="left" w:pos="885"/>
-        </w:tabs>
-        <w:rPr>
-          <w:sz w:val="24"/>
-        </w:rPr>
-      </w:pPr>
-    </w:p>
-    <w:p>
-      <w:pPr>
-        <w:tabs>
-          <w:tab w:val="left" w:pos="884"/>
-          <w:tab w:val="left" w:pos="885"/>
-        </w:tabs>
-        <w:rPr>
-          <w:sz w:val="24"/>
-        </w:rPr>
-      </w:pPr>
-    </w:p>
-    <w:p>
-      <w:pPr>
-        <w:tabs>
-          <w:tab w:val="left" w:pos="884"/>
-          <w:tab w:val="left" w:pos="885"/>
-        </w:tabs>
-        <w:rPr>
-          <w:sz w:val="24"/>
-        </w:rPr>
-      </w:pPr>
-    </w:p>
-    <w:p>
-      <w:pPr>
-        <w:tabs>
-          <w:tab w:val="left" w:pos="884"/>
-          <w:tab w:val="left" w:pos="885"/>
-        </w:tabs>
-        <w:rPr>
-          <w:sz w:val="24"/>
-        </w:rPr>
-      </w:pPr>
-    </w:p>
-    <w:p>
-      <w:pPr>
-        <w:tabs>
-          <w:tab w:val="left" w:pos="884"/>
-          <w:tab w:val="left" w:pos="885"/>
-        </w:tabs>
-        <w:rPr>
-          <w:sz w:val="24"/>
-        </w:rPr>
-      </w:pPr>
-    </w:p>
-    <w:p>
-      <w:pPr>
-        <w:tabs>
-          <w:tab w:val="left" w:pos="884"/>
-          <w:tab w:val="left" w:pos="885"/>
-        </w:tabs>
-        <w:jc w:val="center"/>
+        <w:t>.</w:t>
+      </w:r>
+    </w:p>
+    <w:p>
+      <w:pPr>
+        <w:tabs>
+          <w:tab w:val="left" w:pos="884"/>
+          <w:tab w:val="left" w:pos="885"/>
+        </w:tabs>
+        <w:rPr>
+          <w:sz w:val="24"/>
+        </w:rPr>
+      </w:pPr>
+      <w:r>
+        <w:rPr>
+          <w:sz w:val="24"/>
+        </w:rPr>
+        <w:drawing>
+          <wp:inline distT="0" distB="0" distL="0" distR="0" wp14:anchorId="29463CC6" wp14:editId="55A49997">
+            <wp:extent cx="6273800" cy="1996440"/>
+            <wp:effectExtent l="0" t="0" r="0" b="0"/>
+            <wp:docPr id="3" name="Picture 3" descr="A picture containing screenshot&#10;&#10;Description automatically generated"/>
+            <wp:cNvGraphicFramePr>
+              <a:graphicFrameLocks xmlns:a="http://schemas.openxmlformats.org/drawingml/2006/main" noChangeAspect="1"/>
+            </wp:cNvGraphicFramePr>
+            <a:graphic xmlns:a="http://schemas.openxmlformats.org/drawingml/2006/main">
+              <a:graphicData uri="http://schemas.openxmlformats.org/drawingml/2006/picture">
+                <pic:pic xmlns:pic="http://schemas.openxmlformats.org/drawingml/2006/picture">
+                  <pic:nvPicPr>
+                    <pic:cNvPr id="1" name=""/>
+                    <pic:cNvPicPr/>
+                  </pic:nvPicPr>
+                  <pic:blipFill>
+                    <a:blip r:embed="rId21"/>
+                    <a:stretch>
+                      <a:fillRect/>
+                    </a:stretch>
+                  </pic:blipFill>
+                  <pic:spPr>
+                    <a:xfrm>
+                      <a:off x="0" y="0"/>
+                      <a:ext cx="6273800" cy="1996440"/>
+                    </a:xfrm>
+                    <a:prstGeom prst="rect">
+                      <a:avLst/>
+                    </a:prstGeom>
+                  </pic:spPr>
+                </pic:pic>
+              </a:graphicData>
+            </a:graphic>
+          </wp:inline>
+        </w:drawing>
+      </w:r>
+    </w:p>
+    <w:p>
+      <w:pPr>
+        <w:tabs>
+          <w:tab w:val="left" w:pos="884"/>
+          <w:tab w:val="left" w:pos="885"/>
+        </w:tabs>
+        <w:rPr>
+          <w:sz w:val="24"/>
+        </w:rPr>
+      </w:pPr>
+      <w:r>
+        <w:rPr>
+          <w:sz w:val="24"/>
+        </w:rPr>
+        <w:drawing>
+          <wp:inline distT="0" distB="0" distL="0" distR="0" wp14:anchorId="18E23E7C" wp14:editId="5ED39311">
+            <wp:extent cx="6273800" cy="2235835"/>
+            <wp:effectExtent l="0" t="0" r="0" b="0"/>
+            <wp:docPr id="5" name="Picture 5" descr="A picture containing screenshot&#10;&#10;Description automatically generated"/>
+            <wp:cNvGraphicFramePr>
+              <a:graphicFrameLocks xmlns:a="http://schemas.openxmlformats.org/drawingml/2006/main" noChangeAspect="1"/>
+            </wp:cNvGraphicFramePr>
+            <a:graphic xmlns:a="http://schemas.openxmlformats.org/drawingml/2006/main">
+              <a:graphicData uri="http://schemas.openxmlformats.org/drawingml/2006/picture">
+                <pic:pic xmlns:pic="http://schemas.openxmlformats.org/drawingml/2006/picture">
+                  <pic:nvPicPr>
+                    <pic:cNvPr id="1" name=""/>
+                    <pic:cNvPicPr/>
+                  </pic:nvPicPr>
+                  <pic:blipFill>
+                    <a:blip r:embed="rId22"/>
+                    <a:stretch>
+                      <a:fillRect/>
+                    </a:stretch>
+                  </pic:blipFill>
+                  <pic:spPr>
+                    <a:xfrm>
+                      <a:off x="0" y="0"/>
+                      <a:ext cx="6273800" cy="2235835"/>
+                    </a:xfrm>
+                    <a:prstGeom prst="rect">
+                      <a:avLst/>
+                    </a:prstGeom>
+                  </pic:spPr>
+                </pic:pic>
+              </a:graphicData>
+            </a:graphic>
+          </wp:inline>
+        </w:drawing>
+      </w:r>
+    </w:p>
+    <w:p>
+      <w:pPr>
+        <w:tabs>
+          <w:tab w:val="left" w:pos="884"/>
+          <w:tab w:val="left" w:pos="885"/>
+        </w:tabs>
+        <w:rPr>
+          <w:sz w:val="24"/>
+        </w:rPr>
+      </w:pPr>
+      <w:r>
+        <w:rPr>
+          <w:sz w:val="24"/>
+        </w:rPr>
+        <w:drawing>
+          <wp:inline distT="0" distB="0" distL="0" distR="0" wp14:anchorId="75DDAB67" wp14:editId="0B2D9338">
+            <wp:extent cx="6179670" cy="2055495"/>
+            <wp:effectExtent l="0" t="0" r="5715" b="1905"/>
+            <wp:docPr id="7" name="Picture 7" descr="A screenshot of a cell phone&#10;&#10;Description automatically generated"/>
+            <wp:cNvGraphicFramePr>
+              <a:graphicFrameLocks xmlns:a="http://schemas.openxmlformats.org/drawingml/2006/main" noChangeAspect="1"/>
+            </wp:cNvGraphicFramePr>
+            <a:graphic xmlns:a="http://schemas.openxmlformats.org/drawingml/2006/main">
+              <a:graphicData uri="http://schemas.openxmlformats.org/drawingml/2006/picture">
+                <pic:pic xmlns:pic="http://schemas.openxmlformats.org/drawingml/2006/picture">
+                  <pic:nvPicPr>
+                    <pic:cNvPr id="1" name=""/>
+                    <pic:cNvPicPr/>
+                  </pic:nvPicPr>
+                  <pic:blipFill rotWithShape="1">
+                    <a:blip r:embed="rId23"/>
+                    <a:srcRect l="1501"/>
+                    <a:stretch/>
+                  </pic:blipFill>
+                  <pic:spPr bwMode="auto">
+                    <a:xfrm>
+                      <a:off x="0" y="0"/>
+                      <a:ext cx="6179670" cy="2055495"/>
+                    </a:xfrm>
+                    <a:prstGeom prst="rect">
+                      <a:avLst/>
+                    </a:prstGeom>
+                    <a:ln>
+                      <a:noFill/>
+                    </a:ln>
+                    <a:extLst>
+                      <a:ext uri="{53640926-AAD7-44D8-BBD7-CCE9431645EC}">
+                        <a14:shadowObscured xmlns:a14="http://schemas.microsoft.com/office/drawing/2010/main"/>
+                      </a:ext>
+                    </a:extLst>
+                  </pic:spPr>
+                </pic:pic>
+              </a:graphicData>
+            </a:graphic>
+          </wp:inline>
+        </w:drawing>
+      </w:r>
+    </w:p>
+    <w:p>
+      <w:pPr>
+        <w:tabs>
+          <w:tab w:val="left" w:pos="884"/>
+          <w:tab w:val="left" w:pos="885"/>
+        </w:tabs>
+        <w:rPr>
+          <w:sz w:val="24"/>
+        </w:rPr>
+      </w:pPr>
+    </w:p>
+    <w:p>
+      <w:pPr>
+        <w:tabs>
+          <w:tab w:val="left" w:pos="884"/>
+          <w:tab w:val="left" w:pos="885"/>
+        </w:tabs>
+        <w:rPr>
+          <w:sz w:val="24"/>
+        </w:rPr>
+      </w:pPr>
+    </w:p>
+    <w:p>
+      <w:pPr>
+        <w:tabs>
+          <w:tab w:val="left" w:pos="884"/>
+          <w:tab w:val="left" w:pos="885"/>
+        </w:tabs>
         <w:rPr>
           <w:b/>
           <w:bCs/>
           <w:sz w:val="24"/>
+          <w:u w:val="single"/>
         </w:rPr>
       </w:pPr>
       <w:r>
@@ -7842,6 +7565,127 @@
           <w:b/>
           <w:bCs/>
           <w:sz w:val="24"/>
+          <w:u w:val="single"/>
+        </w:rPr>
+        <w:t>8</w:t>
+      </w:r>
+      <w:r>
+        <w:rPr>
+          <w:b/>
+          <w:bCs/>
+          <w:sz w:val="24"/>
+          <w:u w:val="single"/>
+        </w:rPr>
+        <w:t xml:space="preserve">. Conclusion </w:t>
+      </w:r>
+    </w:p>
+    <w:p>
+      <w:pPr>
+        <w:tabs>
+          <w:tab w:val="left" w:pos="884"/>
+          <w:tab w:val="left" w:pos="885"/>
+        </w:tabs>
+        <w:rPr>
+          <w:sz w:val="24"/>
+        </w:rPr>
+      </w:pPr>
+    </w:p>
+    <w:p>
+      <w:pPr>
+        <w:tabs>
+          <w:tab w:val="left" w:pos="884"/>
+          <w:tab w:val="left" w:pos="885"/>
+        </w:tabs>
+        <w:rPr>
+          <w:sz w:val="24"/>
+        </w:rPr>
+      </w:pPr>
+      <w:r>
+        <w:rPr>
+          <w:sz w:val="24"/>
+        </w:rPr>
+        <w:t>In all developing an LMS, helped us identify the various requirements for each software development phase. We also learned about the various ways to model information such as classes and use cases. These requirements including developing a back-end database, that collected all the required information</w:t>
+      </w:r>
+      <w:r>
+        <w:rPr>
+          <w:sz w:val="24"/>
+        </w:rPr>
+        <w:t>.</w:t>
+      </w:r>
+    </w:p>
+    <w:p>
+      <w:pPr>
+        <w:tabs>
+          <w:tab w:val="left" w:pos="884"/>
+          <w:tab w:val="left" w:pos="885"/>
+        </w:tabs>
+        <w:rPr>
+          <w:sz w:val="24"/>
+        </w:rPr>
+      </w:pPr>
+    </w:p>
+    <w:p>
+      <w:pPr>
+        <w:tabs>
+          <w:tab w:val="left" w:pos="884"/>
+          <w:tab w:val="left" w:pos="885"/>
+        </w:tabs>
+        <w:rPr>
+          <w:sz w:val="24"/>
+        </w:rPr>
+      </w:pPr>
+    </w:p>
+    <w:p>
+      <w:pPr>
+        <w:tabs>
+          <w:tab w:val="left" w:pos="884"/>
+          <w:tab w:val="left" w:pos="885"/>
+        </w:tabs>
+        <w:rPr>
+          <w:sz w:val="24"/>
+        </w:rPr>
+      </w:pPr>
+    </w:p>
+    <w:p>
+      <w:pPr>
+        <w:tabs>
+          <w:tab w:val="left" w:pos="884"/>
+          <w:tab w:val="left" w:pos="885"/>
+        </w:tabs>
+        <w:rPr>
+          <w:sz w:val="24"/>
+        </w:rPr>
+      </w:pPr>
+    </w:p>
+    <w:p>
+      <w:pPr>
+        <w:tabs>
+          <w:tab w:val="left" w:pos="884"/>
+          <w:tab w:val="left" w:pos="885"/>
+        </w:tabs>
+        <w:rPr>
+          <w:sz w:val="24"/>
+        </w:rPr>
+      </w:pPr>
+    </w:p>
+    <w:p>
+      <w:pPr>
+        <w:tabs>
+          <w:tab w:val="left" w:pos="884"/>
+          <w:tab w:val="left" w:pos="885"/>
+        </w:tabs>
+        <w:jc w:val="center"/>
+        <w:rPr>
+          <w:b/>
+          <w:bCs/>
+          <w:sz w:val="24"/>
+        </w:rPr>
+      </w:pPr>
+      <w:r>
+        <w:rPr>
+          <w:b/>
+          <w:bCs/>
+          <w:sz w:val="24"/>
         </w:rPr>
         <w:t xml:space="preserve">References </w:t>
       </w:r>
@@ -7910,17 +7754,6 @@
         </w:rPr>
         <w:t xml:space="preserve"> Dubuque, IA: McGraw-Hill.</w:t>
       </w:r>
-    </w:p>
-    <w:p>
-      <w:pPr>
-        <w:tabs>
-          <w:tab w:val="left" w:pos="884"/>
-          <w:tab w:val="left" w:pos="885"/>
-        </w:tabs>
-        <w:rPr>
-          <w:sz w:val="24"/>
-        </w:rPr>
-      </w:pPr>
     </w:p>
     <w:p>
       <w:pPr>
